--- a/MQ.docx
+++ b/MQ.docx
@@ -482,10 +482,10 @@
           <w:noProof/>
         </w:rPr>
         <w:drawing>
-          <wp:inline distT="0" distB="0" distL="0" distR="0" wp14:anchorId="084A8D1A" wp14:editId="79397099">
-            <wp:extent cx="5274310" cy="5321935"/>
+          <wp:inline distT="0" distB="0" distL="0" distR="0" wp14:anchorId="4E5C9BEB" wp14:editId="323700B0">
+            <wp:extent cx="5274310" cy="5200650"/>
             <wp:effectExtent l="0" t="0" r="2540" b="0"/>
-            <wp:docPr id="5" name="图片 5"/>
+            <wp:docPr id="7" name="图片 7"/>
             <wp:cNvGraphicFramePr>
               <a:graphicFrameLocks xmlns:a="http://schemas.openxmlformats.org/drawingml/2006/main" noChangeAspect="1"/>
             </wp:cNvGraphicFramePr>
@@ -505,7 +505,7 @@
                   <pic:spPr>
                     <a:xfrm>
                       <a:off x="0" y="0"/>
-                      <a:ext cx="5274310" cy="5321935"/>
+                      <a:ext cx="5274310" cy="5200650"/>
                     </a:xfrm>
                     <a:prstGeom prst="rect">
                       <a:avLst/>
@@ -530,10 +530,10 @@
         </w:rPr>
         <w:lastRenderedPageBreak/>
         <w:drawing>
-          <wp:inline distT="0" distB="0" distL="0" distR="0" wp14:anchorId="03A19ABF" wp14:editId="4AAFC1E9">
-            <wp:extent cx="5274310" cy="5956300"/>
-            <wp:effectExtent l="0" t="0" r="2540" b="6350"/>
-            <wp:docPr id="6" name="图片 6"/>
+          <wp:inline distT="0" distB="0" distL="0" distR="0" wp14:anchorId="7481C713" wp14:editId="45D49724">
+            <wp:extent cx="5274310" cy="6111240"/>
+            <wp:effectExtent l="0" t="0" r="2540" b="3810"/>
+            <wp:docPr id="8" name="图片 8"/>
             <wp:cNvGraphicFramePr>
               <a:graphicFrameLocks xmlns:a="http://schemas.openxmlformats.org/drawingml/2006/main" noChangeAspect="1"/>
             </wp:cNvGraphicFramePr>
@@ -553,7 +553,7 @@
                   <pic:spPr>
                     <a:xfrm>
                       <a:off x="0" y="0"/>
-                      <a:ext cx="5274310" cy="5956300"/>
+                      <a:ext cx="5274310" cy="6111240"/>
                     </a:xfrm>
                     <a:prstGeom prst="rect">
                       <a:avLst/>

--- a/MQ.docx
+++ b/MQ.docx
@@ -14,12 +14,14 @@
       </w:r>
     </w:p>
     <w:p>
+      <w:proofErr w:type="spellStart"/>
       <w:r>
         <w:rPr>
           <w:rFonts w:hint="eastAsia"/>
         </w:rPr>
         <w:t>Alcor</w:t>
       </w:r>
+      <w:proofErr w:type="spellEnd"/>
       <w:r>
         <w:t xml:space="preserve"> </w:t>
       </w:r>
@@ -55,9 +57,6 @@
     <w:p>
       <w:pPr>
         <w:pStyle w:val="1"/>
-        <w:rPr>
-          <w:rFonts w:hint="eastAsia"/>
-        </w:rPr>
       </w:pPr>
       <w:r>
         <w:t>Service Requirements</w:t>
@@ -82,10 +81,7 @@
         <w:t xml:space="preserve"> </w:t>
       </w:r>
       <w:r>
-        <w:t xml:space="preserve">DPM can </w:t>
-      </w:r>
-      <w:r>
-        <w:t>a</w:t>
+        <w:t>DPM can a</w:t>
       </w:r>
       <w:r>
         <w:t>ppropriate</w:t>
@@ -97,13 +93,7 @@
         <w:t>GRPC</w:t>
       </w:r>
       <w:r>
-        <w:t xml:space="preserve"> channel to send g</w:t>
-      </w:r>
-      <w:r>
-        <w:t>oal state</w:t>
-      </w:r>
-      <w:r>
-        <w:t xml:space="preserve"> to the </w:t>
+        <w:t xml:space="preserve"> channel to send goal state to the </w:t>
       </w:r>
       <w:r>
         <w:t>corresponding</w:t>
@@ -252,11 +242,6 @@
       </w:r>
     </w:p>
     <w:p>
-      <w:pPr>
-        <w:rPr>
-          <w:rFonts w:hint="eastAsia"/>
-        </w:rPr>
-      </w:pPr>
       <w:r>
         <w:rPr>
           <w:noProof/>
@@ -332,11 +317,6 @@
       </w:r>
     </w:p>
     <w:p>
-      <w:pPr>
-        <w:rPr>
-          <w:rFonts w:hint="eastAsia"/>
-        </w:rPr>
-      </w:pPr>
       <w:r>
         <w:rPr>
           <w:noProof/>
@@ -415,11 +395,6 @@
       </w:r>
     </w:p>
     <w:p>
-      <w:pPr>
-        <w:rPr>
-          <w:rFonts w:hint="eastAsia"/>
-        </w:rPr>
-      </w:pPr>
       <w:r>
         <w:rPr>
           <w:noProof/>
@@ -460,32 +435,19 @@
           </wp:inline>
         </w:drawing>
       </w:r>
-    </w:p>
-    <w:p>
-      <w:pPr>
-        <w:pStyle w:val="2"/>
-      </w:pPr>
-      <w:r>
-        <w:rPr>
-          <w:rFonts w:hint="eastAsia"/>
+      <w:r>
+        <w:t xml:space="preserve"> </w:t>
+      </w:r>
+      <w:r>
+        <w:rPr>
+          <w:noProof/>
         </w:rPr>
         <w:lastRenderedPageBreak/>
-        <w:t>D</w:t>
-      </w:r>
-      <w:r>
-        <w:t>ata schema</w:t>
-      </w:r>
-    </w:p>
-    <w:p>
-      <w:r>
-        <w:rPr>
-          <w:noProof/>
-        </w:rPr>
         <w:drawing>
-          <wp:inline distT="0" distB="0" distL="0" distR="0" wp14:anchorId="4E5C9BEB" wp14:editId="323700B0">
-            <wp:extent cx="5274310" cy="5200650"/>
-            <wp:effectExtent l="0" t="0" r="2540" b="0"/>
-            <wp:docPr id="7" name="图片 7"/>
+          <wp:inline distT="0" distB="0" distL="0" distR="0" wp14:anchorId="745DC5CA" wp14:editId="28244DA8">
+            <wp:extent cx="5274310" cy="4699000"/>
+            <wp:effectExtent l="0" t="0" r="2540" b="6350"/>
+            <wp:docPr id="4" name="图片 4"/>
             <wp:cNvGraphicFramePr>
               <a:graphicFrameLocks xmlns:a="http://schemas.openxmlformats.org/drawingml/2006/main" noChangeAspect="1"/>
             </wp:cNvGraphicFramePr>
@@ -493,23 +455,36 @@
               <a:graphicData uri="http://schemas.openxmlformats.org/drawingml/2006/picture">
                 <pic:pic xmlns:pic="http://schemas.openxmlformats.org/drawingml/2006/picture">
                   <pic:nvPicPr>
-                    <pic:cNvPr id="1" name=""/>
-                    <pic:cNvPicPr/>
+                    <pic:cNvPr id="0" name="Picture 1"/>
+                    <pic:cNvPicPr>
+                      <a:picLocks noChangeAspect="1" noChangeArrowheads="1"/>
+                    </pic:cNvPicPr>
                   </pic:nvPicPr>
                   <pic:blipFill>
-                    <a:blip r:embed="rId10"/>
+                    <a:blip r:embed="rId10">
+                      <a:extLst>
+                        <a:ext uri="{28A0092B-C50C-407E-A947-70E740481C1C}">
+                          <a14:useLocalDpi xmlns:a14="http://schemas.microsoft.com/office/drawing/2010/main" val="0"/>
+                        </a:ext>
+                      </a:extLst>
+                    </a:blip>
+                    <a:srcRect/>
                     <a:stretch>
                       <a:fillRect/>
                     </a:stretch>
                   </pic:blipFill>
-                  <pic:spPr>
+                  <pic:spPr bwMode="auto">
                     <a:xfrm>
                       <a:off x="0" y="0"/>
-                      <a:ext cx="5274310" cy="5200650"/>
+                      <a:ext cx="5274310" cy="4699000"/>
                     </a:xfrm>
                     <a:prstGeom prst="rect">
                       <a:avLst/>
                     </a:prstGeom>
+                    <a:noFill/>
+                    <a:ln>
+                      <a:noFill/>
+                    </a:ln>
                   </pic:spPr>
                 </pic:pic>
               </a:graphicData>
@@ -520,20 +495,29 @@
     </w:p>
     <w:p>
       <w:pPr>
+        <w:pStyle w:val="2"/>
+      </w:pPr>
+      <w:r>
         <w:rPr>
           <w:rFonts w:hint="eastAsia"/>
         </w:rPr>
-      </w:pPr>
+        <w:lastRenderedPageBreak/>
+        <w:t>D</w:t>
+      </w:r>
+      <w:r>
+        <w:t>ata schema</w:t>
+      </w:r>
+    </w:p>
+    <w:p>
       <w:r>
         <w:rPr>
           <w:noProof/>
         </w:rPr>
-        <w:lastRenderedPageBreak/>
         <w:drawing>
-          <wp:inline distT="0" distB="0" distL="0" distR="0" wp14:anchorId="7481C713" wp14:editId="45D49724">
-            <wp:extent cx="5274310" cy="6111240"/>
-            <wp:effectExtent l="0" t="0" r="2540" b="3810"/>
-            <wp:docPr id="8" name="图片 8"/>
+          <wp:inline distT="0" distB="0" distL="0" distR="0" wp14:anchorId="4E5C9BEB" wp14:editId="323700B0">
+            <wp:extent cx="5274310" cy="5200650"/>
+            <wp:effectExtent l="0" t="0" r="2540" b="0"/>
+            <wp:docPr id="7" name="图片 7"/>
             <wp:cNvGraphicFramePr>
               <a:graphicFrameLocks xmlns:a="http://schemas.openxmlformats.org/drawingml/2006/main" noChangeAspect="1"/>
             </wp:cNvGraphicFramePr>
@@ -553,6 +537,49 @@
                   <pic:spPr>
                     <a:xfrm>
                       <a:off x="0" y="0"/>
+                      <a:ext cx="5274310" cy="5200650"/>
+                    </a:xfrm>
+                    <a:prstGeom prst="rect">
+                      <a:avLst/>
+                    </a:prstGeom>
+                  </pic:spPr>
+                </pic:pic>
+              </a:graphicData>
+            </a:graphic>
+          </wp:inline>
+        </w:drawing>
+      </w:r>
+    </w:p>
+    <w:p>
+      <w:r>
+        <w:rPr>
+          <w:noProof/>
+        </w:rPr>
+        <w:lastRenderedPageBreak/>
+        <w:drawing>
+          <wp:inline distT="0" distB="0" distL="0" distR="0" wp14:anchorId="7481C713" wp14:editId="45D49724">
+            <wp:extent cx="5274310" cy="6111240"/>
+            <wp:effectExtent l="0" t="0" r="2540" b="3810"/>
+            <wp:docPr id="8" name="图片 8"/>
+            <wp:cNvGraphicFramePr>
+              <a:graphicFrameLocks xmlns:a="http://schemas.openxmlformats.org/drawingml/2006/main" noChangeAspect="1"/>
+            </wp:cNvGraphicFramePr>
+            <a:graphic xmlns:a="http://schemas.openxmlformats.org/drawingml/2006/main">
+              <a:graphicData uri="http://schemas.openxmlformats.org/drawingml/2006/picture">
+                <pic:pic xmlns:pic="http://schemas.openxmlformats.org/drawingml/2006/picture">
+                  <pic:nvPicPr>
+                    <pic:cNvPr id="1" name=""/>
+                    <pic:cNvPicPr/>
+                  </pic:nvPicPr>
+                  <pic:blipFill>
+                    <a:blip r:embed="rId12"/>
+                    <a:stretch>
+                      <a:fillRect/>
+                    </a:stretch>
+                  </pic:blipFill>
+                  <pic:spPr>
+                    <a:xfrm>
+                      <a:off x="0" y="0"/>
                       <a:ext cx="5274310" cy="6111240"/>
                     </a:xfrm>
                     <a:prstGeom prst="rect">
@@ -569,9 +596,6 @@
     <w:p>
       <w:pPr>
         <w:pStyle w:val="1"/>
-        <w:rPr>
-          <w:rFonts w:hint="eastAsia"/>
-        </w:rPr>
       </w:pPr>
       <w:r>
         <w:rPr>

--- a/MQ.docx
+++ b/MQ.docx
@@ -14,14 +14,12 @@
       </w:r>
     </w:p>
     <w:p>
-      <w:proofErr w:type="spellStart"/>
       <w:r>
         <w:rPr>
           <w:rFonts w:hint="eastAsia"/>
         </w:rPr>
         <w:t>Alcor</w:t>
       </w:r>
-      <w:proofErr w:type="spellEnd"/>
       <w:r>
         <w:t xml:space="preserve"> </w:t>
       </w:r>
@@ -312,9 +310,6 @@
       <w:r>
         <w:t>)</w:t>
       </w:r>
-      <w:r>
-        <w:t xml:space="preserve"> workflow</w:t>
-      </w:r>
     </w:p>
     <w:p>
       <w:r>
@@ -390,9 +385,6 @@
       <w:r>
         <w:t xml:space="preserve"> + GRPC</w:t>
       </w:r>
-      <w:r>
-        <w:t xml:space="preserve"> workflow</w:t>
-      </w:r>
     </w:p>
     <w:p>
       <w:r>
@@ -444,7 +436,49 @@
         </w:rPr>
         <w:lastRenderedPageBreak/>
         <w:drawing>
-          <wp:inline distT="0" distB="0" distL="0" distR="0" wp14:anchorId="745DC5CA" wp14:editId="28244DA8">
+          <wp:inline distT="0" distB="0" distL="0" distR="0" wp14:anchorId="3C4FD7E9" wp14:editId="4A35566E">
+            <wp:extent cx="5274310" cy="2695575"/>
+            <wp:effectExtent l="0" t="0" r="2540" b="9525"/>
+            <wp:docPr id="6" name="图片 6"/>
+            <wp:cNvGraphicFramePr>
+              <a:graphicFrameLocks xmlns:a="http://schemas.openxmlformats.org/drawingml/2006/main" noChangeAspect="1"/>
+            </wp:cNvGraphicFramePr>
+            <a:graphic xmlns:a="http://schemas.openxmlformats.org/drawingml/2006/main">
+              <a:graphicData uri="http://schemas.openxmlformats.org/drawingml/2006/picture">
+                <pic:pic xmlns:pic="http://schemas.openxmlformats.org/drawingml/2006/picture">
+                  <pic:nvPicPr>
+                    <pic:cNvPr id="1" name=""/>
+                    <pic:cNvPicPr/>
+                  </pic:nvPicPr>
+                  <pic:blipFill>
+                    <a:blip r:embed="rId10"/>
+                    <a:stretch>
+                      <a:fillRect/>
+                    </a:stretch>
+                  </pic:blipFill>
+                  <pic:spPr>
+                    <a:xfrm>
+                      <a:off x="0" y="0"/>
+                      <a:ext cx="5274310" cy="2695575"/>
+                    </a:xfrm>
+                    <a:prstGeom prst="rect">
+                      <a:avLst/>
+                    </a:prstGeom>
+                  </pic:spPr>
+                </pic:pic>
+              </a:graphicData>
+            </a:graphic>
+          </wp:inline>
+        </w:drawing>
+      </w:r>
+    </w:p>
+    <w:p>
+      <w:r>
+        <w:rPr>
+          <w:noProof/>
+        </w:rPr>
+        <w:drawing>
+          <wp:inline distT="0" distB="0" distL="0" distR="0" wp14:anchorId="745DC5CA" wp14:editId="62A40FE7">
             <wp:extent cx="5274310" cy="4699000"/>
             <wp:effectExtent l="0" t="0" r="2540" b="6350"/>
             <wp:docPr id="4" name="图片 4"/>
@@ -461,7 +495,7 @@
                     </pic:cNvPicPr>
                   </pic:nvPicPr>
                   <pic:blipFill>
-                    <a:blip r:embed="rId10">
+                    <a:blip r:embed="rId11">
                       <a:extLst>
                         <a:ext uri="{28A0092B-C50C-407E-A947-70E740481C1C}">
                           <a14:useLocalDpi xmlns:a14="http://schemas.microsoft.com/office/drawing/2010/main" val="0"/>
@@ -529,7 +563,7 @@
                     <pic:cNvPicPr/>
                   </pic:nvPicPr>
                   <pic:blipFill>
-                    <a:blip r:embed="rId11"/>
+                    <a:blip r:embed="rId12"/>
                     <a:stretch>
                       <a:fillRect/>
                     </a:stretch>
@@ -572,7 +606,7 @@
                     <pic:cNvPicPr/>
                   </pic:nvPicPr>
                   <pic:blipFill>
-                    <a:blip r:embed="rId12"/>
+                    <a:blip r:embed="rId13"/>
                     <a:stretch>
                       <a:fillRect/>
                     </a:stretch>
